--- a/programa enriquecimiento AACC.docx
+++ b/programa enriquecimiento AACC.docx
@@ -133,7 +133,19 @@
         <w:rPr>
           <w:rFonts w:cs="UnitOT-Light"/>
         </w:rPr>
-        <w:t xml:space="preserve">y considero es </w:t>
+        <w:t xml:space="preserve">y considero </w:t>
+      </w:r>
+      <w:r>
+        <w:rPr>
+          <w:rFonts w:cs="UnitOT-Light"/>
+        </w:rPr>
+        <w:t xml:space="preserve">que </w:t>
+      </w:r>
+      <w:r>
+        <w:rPr>
+          <w:rFonts w:cs="UnitOT-Light"/>
+        </w:rPr>
+        <w:t xml:space="preserve">es </w:t>
       </w:r>
       <w:r>
         <w:rPr>
@@ -170,7 +182,7 @@
         <w:rPr>
           <w:rFonts w:cs="UnitOT-Light"/>
         </w:rPr>
-        <w:t>El propósito del programa es ante todo atender a las necesidades de mi alumnado con necesidades específicas de apoyo educativo por altas capacidades, a través de estrategias educat</w:t>
+        <w:t>El propósito del programa es ante todo atender a las necesidades de mi alumna con necesidades específicas de apoyo educativo por altas capacidades, a través de estrategias educat</w:t>
       </w:r>
       <w:r>
         <w:rPr>
@@ -218,7 +230,31 @@
         <w:rPr>
           <w:rFonts w:cs="UnitOT-Light"/>
         </w:rPr>
-        <w:t xml:space="preserve">. No solo va a beneficiar a este alumno sino </w:t>
+        <w:t>. No solo va a beneficiar a est</w:t>
+      </w:r>
+      <w:r>
+        <w:rPr>
+          <w:rFonts w:cs="UnitOT-Light"/>
+        </w:rPr>
+        <w:t>a</w:t>
+      </w:r>
+      <w:r>
+        <w:rPr>
+          <w:rFonts w:cs="UnitOT-Light"/>
+        </w:rPr>
+        <w:t xml:space="preserve"> alumn</w:t>
+      </w:r>
+      <w:r>
+        <w:rPr>
+          <w:rFonts w:cs="UnitOT-Light"/>
+        </w:rPr>
+        <w:t>a</w:t>
+      </w:r>
+      <w:r>
+        <w:rPr>
+          <w:rFonts w:cs="UnitOT-Light"/>
+        </w:rPr>
+        <w:t xml:space="preserve"> sino </w:t>
       </w:r>
       <w:r>
         <w:rPr>
@@ -295,7 +331,21 @@
           <w:rFonts w:cs="UnitOT-Light"/>
           <w:szCs w:val="22"/>
         </w:rPr>
-        <w:t>y será llevado en el aula ordinaria.</w:t>
+        <w:t xml:space="preserve">y será llevado </w:t>
+      </w:r>
+      <w:r>
+        <w:rPr>
+          <w:rFonts w:cs="UnitOT-Light"/>
+          <w:szCs w:val="22"/>
+        </w:rPr>
+        <w:t xml:space="preserve">a cabo </w:t>
+      </w:r>
+      <w:r>
+        <w:rPr>
+          <w:rFonts w:cs="UnitOT-Light"/>
+          <w:szCs w:val="22"/>
+        </w:rPr>
+        <w:t>en el aula ordinaria.</w:t>
       </w:r>
     </w:p>
     <w:p>
@@ -410,7 +460,21 @@
           <w:rFonts w:cs="UnitOT-Light"/>
           <w:szCs w:val="22"/>
         </w:rPr>
-        <w:t xml:space="preserve"> pues todas tendrán su implicación en el proyecto.</w:t>
+        <w:t xml:space="preserve"> pues </w:t>
+      </w:r>
+      <w:r>
+        <w:rPr>
+          <w:rFonts w:cs="UnitOT-Light"/>
+          <w:szCs w:val="22"/>
+        </w:rPr>
+        <w:t>todas tendrán su implicación en él</w:t>
+      </w:r>
+      <w:r>
+        <w:rPr>
+          <w:rFonts w:cs="UnitOT-Light"/>
+          <w:szCs w:val="22"/>
+        </w:rPr>
+        <w:t>.</w:t>
       </w:r>
     </w:p>
     <w:p>
@@ -517,7 +581,21 @@
           <w:rFonts w:cs="UnitOT-Light"/>
           <w:szCs w:val="22"/>
         </w:rPr>
-        <w:t xml:space="preserve">investigar sobre ello, sino desarrollar su creatividad, compartirla con los demás y hacer </w:t>
+        <w:t xml:space="preserve">investigar sobre ello, sino desarrollar su creatividad, compartirla </w:t>
+      </w:r>
+      <w:r>
+        <w:rPr>
+          <w:rFonts w:cs="UnitOT-Light"/>
+          <w:szCs w:val="22"/>
+        </w:rPr>
+        <w:t xml:space="preserve">una obra escrita por ella misma </w:t>
+      </w:r>
+      <w:r>
+        <w:rPr>
+          <w:rFonts w:cs="UnitOT-Light"/>
+          <w:szCs w:val="22"/>
+        </w:rPr>
+        <w:t xml:space="preserve">con los demás y hacer </w:t>
       </w:r>
       <w:r>
         <w:rPr>
@@ -531,7 +609,21 @@
           <w:rFonts w:cs="UnitOT-Light"/>
           <w:szCs w:val="22"/>
         </w:rPr>
-        <w:t xml:space="preserve"> de ello al resto de sus compañeros.</w:t>
+        <w:t xml:space="preserve"> de ell</w:t>
+      </w:r>
+      <w:r>
+        <w:rPr>
+          <w:rFonts w:cs="UnitOT-Light"/>
+          <w:szCs w:val="22"/>
+        </w:rPr>
+        <w:t>a</w:t>
+      </w:r>
+      <w:r>
+        <w:rPr>
+          <w:rFonts w:cs="UnitOT-Light"/>
+          <w:szCs w:val="22"/>
+        </w:rPr>
+        <w:t xml:space="preserve"> al resto de sus compañeros.</w:t>
       </w:r>
     </w:p>
     <w:p>
@@ -799,7 +891,28 @@
           <w:rFonts w:cs="UnitOT-Light"/>
           <w:szCs w:val="22"/>
         </w:rPr>
-        <w:t xml:space="preserve"> a través de la obra más representativa de nuestra comunidad autónoma y del mundo como es el Quijote.</w:t>
+        <w:t>,</w:t>
+      </w:r>
+      <w:r>
+        <w:rPr>
+          <w:rFonts w:cs="UnitOT-Light"/>
+          <w:szCs w:val="22"/>
+        </w:rPr>
+        <w:t xml:space="preserve"> a través de la obra más representativa de nuestra comunidad autónoma y del mundo</w:t>
+      </w:r>
+      <w:r>
+        <w:rPr>
+          <w:rFonts w:cs="UnitOT-Light"/>
+          <w:szCs w:val="22"/>
+        </w:rPr>
+        <w:t>,</w:t>
+      </w:r>
+      <w:r>
+        <w:rPr>
+          <w:rFonts w:cs="UnitOT-Light"/>
+          <w:szCs w:val="22"/>
+        </w:rPr>
+        <w:t xml:space="preserve"> como es el Quijote.</w:t>
       </w:r>
     </w:p>
     <w:p>
@@ -840,6 +953,7 @@
       <w:r>
         <w:rPr>
           <w:rFonts w:cs="UnitOT-Light"/>
+          <w:b/>
           <w:szCs w:val="22"/>
         </w:rPr>
         <w:t>“</w:t>
@@ -847,6 +961,7 @@
       <w:r>
         <w:rPr>
           <w:rFonts w:cs="UnitOT-Light"/>
+          <w:b/>
           <w:szCs w:val="22"/>
         </w:rPr>
         <w:t xml:space="preserve">Proyecto El </w:t>
@@ -854,6 +969,7 @@
       <w:r>
         <w:rPr>
           <w:rFonts w:cs="UnitOT-Light"/>
+          <w:b/>
           <w:szCs w:val="22"/>
         </w:rPr>
         <w:t>quijote</w:t>
@@ -861,6 +977,7 @@
       <w:r>
         <w:rPr>
           <w:rFonts w:cs="UnitOT-Light"/>
+          <w:b/>
           <w:szCs w:val="22"/>
         </w:rPr>
         <w:t xml:space="preserve"> que no luch</w:t>
@@ -868,6 +985,7 @@
       <w:r>
         <w:rPr>
           <w:rFonts w:cs="UnitOT-Light"/>
+          <w:b/>
           <w:szCs w:val="22"/>
         </w:rPr>
         <w:t>ó</w:t>
@@ -875,6 +993,7 @@
       <w:r>
         <w:rPr>
           <w:rFonts w:cs="UnitOT-Light"/>
+          <w:b/>
           <w:szCs w:val="22"/>
         </w:rPr>
         <w:t xml:space="preserve"> contra molinos</w:t>
@@ -882,9 +1001,17 @@
       <w:r>
         <w:rPr>
           <w:rFonts w:cs="UnitOT-Light"/>
-          <w:szCs w:val="22"/>
-        </w:rPr>
-        <w:t>”:</w:t>
+          <w:b/>
+          <w:szCs w:val="22"/>
+        </w:rPr>
+        <w:t>”</w:t>
+      </w:r>
+      <w:r>
+        <w:rPr>
+          <w:rFonts w:cs="UnitOT-Light"/>
+          <w:szCs w:val="22"/>
+        </w:rPr>
+        <w:t>:</w:t>
       </w:r>
     </w:p>
     <w:p>
@@ -921,6 +1048,7 @@
           <w:rFonts w:cs="UnitOT-Light"/>
           <w:szCs w:val="22"/>
         </w:rPr>
+        <w:lastRenderedPageBreak/>
         <w:t xml:space="preserve">La clase se </w:t>
       </w:r>
       <w:r>
@@ -950,7 +1078,6 @@
           <w:rFonts w:cs="UnitOT-Light"/>
           <w:szCs w:val="22"/>
         </w:rPr>
-        <w:lastRenderedPageBreak/>
         <w:t>La alumna con altas capacidades será la encargada de dirigir la obra y de mantener y transmitir las tareas que tienen encom</w:t>
       </w:r>
       <w:r>
@@ -1050,6 +1177,13 @@
           <w:rFonts w:cs="UnitOT-Light"/>
           <w:szCs w:val="22"/>
         </w:rPr>
+        <w:t>,</w:t>
+      </w:r>
+      <w:r>
+        <w:rPr>
+          <w:rFonts w:cs="UnitOT-Light"/>
+          <w:szCs w:val="22"/>
+        </w:rPr>
         <w:t xml:space="preserve"> adaptándose a </w:t>
       </w:r>
       <w:r>
@@ -1071,14 +1205,14 @@
           <w:rFonts w:cs="UnitOT-Light"/>
           <w:szCs w:val="22"/>
         </w:rPr>
-        <w:t>de</w:t>
-      </w:r>
-      <w:r>
-        <w:rPr>
-          <w:rFonts w:cs="UnitOT-Light"/>
-          <w:szCs w:val="22"/>
-        </w:rPr>
-        <w:t xml:space="preserve"> la alumna con altas </w:t>
+        <w:t>escrita por la</w:t>
+      </w:r>
+      <w:r>
+        <w:rPr>
+          <w:rFonts w:cs="UnitOT-Light"/>
+          <w:szCs w:val="22"/>
+        </w:rPr>
+        <w:t xml:space="preserve"> alumna con altas </w:t>
       </w:r>
       <w:r>
         <w:rPr>
@@ -1092,6 +1226,13 @@
           <w:rFonts w:cs="UnitOT-Light"/>
           <w:szCs w:val="22"/>
         </w:rPr>
+        <w:t>,</w:t>
+      </w:r>
+      <w:r>
+        <w:rPr>
+          <w:rFonts w:cs="UnitOT-Light"/>
+          <w:szCs w:val="22"/>
+        </w:rPr>
         <w:t xml:space="preserve"> basada en la obra </w:t>
       </w:r>
       <w:r>
@@ -1106,7 +1247,28 @@
           <w:rFonts w:cs="UnitOT-Light"/>
           <w:szCs w:val="22"/>
         </w:rPr>
-        <w:t>el quijote, pero en tiempos a</w:t>
+        <w:t>E</w:t>
+      </w:r>
+      <w:r>
+        <w:rPr>
+          <w:rFonts w:cs="UnitOT-Light"/>
+          <w:szCs w:val="22"/>
+        </w:rPr>
+        <w:t xml:space="preserve">l </w:t>
+      </w:r>
+      <w:r>
+        <w:rPr>
+          <w:rFonts w:cs="UnitOT-Light"/>
+          <w:szCs w:val="22"/>
+        </w:rPr>
+        <w:t>Q</w:t>
+      </w:r>
+      <w:r>
+        <w:rPr>
+          <w:rFonts w:cs="UnitOT-Light"/>
+          <w:szCs w:val="22"/>
+        </w:rPr>
+        <w:t>uijote, pero en tiempos a</w:t>
       </w:r>
       <w:r>
         <w:rPr>
@@ -1355,15 +1517,13 @@
         </w:rPr>
         <w:t xml:space="preserve"> con altas </w:t>
       </w:r>
-      <w:proofErr w:type="spellStart"/>
-      <w:r>
-        <w:rPr>
-          <w:rFonts w:cs="UnitOT-Light"/>
-          <w:szCs w:val="22"/>
-        </w:rPr>
-        <w:t>capaidades</w:t>
-      </w:r>
-      <w:proofErr w:type="spellEnd"/>
+      <w:r>
+        <w:rPr>
+          <w:rFonts w:cs="UnitOT-Light"/>
+          <w:szCs w:val="22"/>
+        </w:rPr>
+        <w:t>capacidades</w:t>
+      </w:r>
       <w:r>
         <w:rPr>
           <w:rFonts w:cs="UnitOT-Light"/>
@@ -1397,7 +1557,49 @@
           <w:rFonts w:cs="UnitOT-Light"/>
           <w:szCs w:val="22"/>
         </w:rPr>
-        <w:t xml:space="preserve">ada semana la directora de la obra y el coordinador de cada uno de los </w:t>
+        <w:t>ada semana la directora</w:t>
+      </w:r>
+      <w:r>
+        <w:rPr>
+          <w:rFonts w:cs="UnitOT-Light"/>
+          <w:szCs w:val="22"/>
+        </w:rPr>
+        <w:t xml:space="preserve"> </w:t>
+      </w:r>
+      <w:r>
+        <w:rPr>
+          <w:rFonts w:cs="UnitOT-Light"/>
+          <w:szCs w:val="22"/>
+        </w:rPr>
+        <w:t>de la obra</w:t>
+      </w:r>
+      <w:r>
+        <w:rPr>
+          <w:rFonts w:cs="UnitOT-Light"/>
+          <w:szCs w:val="22"/>
+        </w:rPr>
+        <w:t xml:space="preserve"> (alumna con AACC)</w:t>
+      </w:r>
+      <w:r>
+        <w:rPr>
+          <w:rFonts w:cs="UnitOT-Light"/>
+          <w:szCs w:val="22"/>
+        </w:rPr>
+        <w:t xml:space="preserve"> y el coordinador</w:t>
+      </w:r>
+      <w:r>
+        <w:rPr>
+          <w:rFonts w:cs="UnitOT-Light"/>
+          <w:szCs w:val="22"/>
+        </w:rPr>
+        <w:t>/a</w:t>
+      </w:r>
+      <w:r>
+        <w:rPr>
+          <w:rFonts w:cs="UnitOT-Light"/>
+          <w:szCs w:val="22"/>
+        </w:rPr>
+        <w:t xml:space="preserve"> de cada uno de los </w:t>
       </w:r>
       <w:r>
         <w:rPr>
@@ -1411,7 +1613,35 @@
           <w:rFonts w:cs="UnitOT-Light"/>
           <w:szCs w:val="22"/>
         </w:rPr>
-        <w:t>se reunirán conmigo (yo solo guiaré al alumnado hacia su aprendizaje) para comentar sus avances, problemas que puedan surgir, ayuda que necesitan recibir por parte de sus compañeros.</w:t>
+        <w:t xml:space="preserve">se reunirán conmigo (yo solo guiaré al alumnado hacia su aprendizaje) para comentar sus avances, problemas que puedan </w:t>
+      </w:r>
+      <w:r>
+        <w:rPr>
+          <w:rFonts w:cs="UnitOT-Light"/>
+          <w:szCs w:val="22"/>
+        </w:rPr>
+        <w:t xml:space="preserve">haber </w:t>
+      </w:r>
+      <w:r>
+        <w:rPr>
+          <w:rFonts w:cs="UnitOT-Light"/>
+          <w:szCs w:val="22"/>
+        </w:rPr>
+        <w:t>surgi</w:t>
+      </w:r>
+      <w:r>
+        <w:rPr>
+          <w:rFonts w:cs="UnitOT-Light"/>
+          <w:szCs w:val="22"/>
+        </w:rPr>
+        <w:t>do</w:t>
+      </w:r>
+      <w:r>
+        <w:rPr>
+          <w:rFonts w:cs="UnitOT-Light"/>
+          <w:szCs w:val="22"/>
+        </w:rPr>
+        <w:t>, ayuda que necesitan recibir por parte de sus compañeros.</w:t>
       </w:r>
     </w:p>
     <w:p>
@@ -1433,21 +1663,49 @@
           <w:rFonts w:cs="UnitOT-Light"/>
           <w:szCs w:val="22"/>
         </w:rPr>
-        <w:t xml:space="preserve"> gracias a la ayuda de </w:t>
-      </w:r>
-      <w:r>
-        <w:rPr>
-          <w:rFonts w:cs="UnitOT-Light"/>
-          <w:szCs w:val="22"/>
-        </w:rPr>
-        <w:t>toda la obra</w:t>
-      </w:r>
-      <w:r>
-        <w:rPr>
-          <w:rFonts w:cs="UnitOT-Light"/>
-          <w:szCs w:val="22"/>
-        </w:rPr>
-        <w:t xml:space="preserve"> será representado en el final del curso en el centro.</w:t>
+        <w:t xml:space="preserve"> </w:t>
+      </w:r>
+      <w:r>
+        <w:rPr>
+          <w:rFonts w:cs="UnitOT-Light"/>
+          <w:szCs w:val="22"/>
+        </w:rPr>
+        <w:t>la obra</w:t>
+      </w:r>
+      <w:r>
+        <w:rPr>
+          <w:rFonts w:cs="UnitOT-Light"/>
+          <w:szCs w:val="22"/>
+        </w:rPr>
+        <w:t xml:space="preserve"> será representado en el final del curso</w:t>
+      </w:r>
+      <w:r>
+        <w:rPr>
+          <w:rFonts w:cs="UnitOT-Light"/>
+          <w:szCs w:val="22"/>
+        </w:rPr>
+        <w:t>,</w:t>
+      </w:r>
+      <w:r>
+        <w:rPr>
+          <w:rFonts w:cs="UnitOT-Light"/>
+          <w:szCs w:val="22"/>
+        </w:rPr>
+        <w:t xml:space="preserve"> en el centro</w:t>
+      </w:r>
+      <w:r>
+        <w:rPr>
+          <w:rFonts w:cs="UnitOT-Light"/>
+          <w:szCs w:val="22"/>
+        </w:rPr>
+        <w:t xml:space="preserve"> (más tarde podrá plantearse interpretarla en otros espacios y lugares)</w:t>
+      </w:r>
+      <w:r>
+        <w:rPr>
+          <w:rFonts w:cs="UnitOT-Light"/>
+          <w:szCs w:val="22"/>
+        </w:rPr>
+        <w:t>.</w:t>
       </w:r>
     </w:p>
     <w:p>
@@ -1567,6 +1825,13 @@
           <w:rFonts w:cs="UnitOT-Light"/>
           <w:szCs w:val="22"/>
         </w:rPr>
+        <w:t>,</w:t>
+      </w:r>
+      <w:r>
+        <w:rPr>
+          <w:rFonts w:cs="UnitOT-Light"/>
+          <w:szCs w:val="22"/>
+        </w:rPr>
         <w:t xml:space="preserve"> al ser adaptada al teatro, también tendrá que formarse </w:t>
       </w:r>
       <w:r>
@@ -1695,6 +1960,53 @@
         </w:rPr>
         <w:t xml:space="preserve"> </w:t>
       </w:r>
+    </w:p>
+    <w:p>
+      <w:pPr>
+        <w:rPr>
+          <w:rFonts w:cs="UnitOT-Light"/>
+          <w:szCs w:val="22"/>
+        </w:rPr>
+      </w:pPr>
+      <w:r>
+        <w:rPr>
+          <w:rFonts w:cs="UnitOT-Light"/>
+          <w:szCs w:val="22"/>
+        </w:rPr>
+        <w:t>Finalmente nos reuniremos para evaluar cómo ha funcionado el proyecto propuesto, aspectos que podríamos mejorar, los que deberíamos mantener</w:t>
+      </w:r>
+      <w:r>
+        <w:rPr>
+          <w:rFonts w:cs="UnitOT-Light"/>
+          <w:szCs w:val="22"/>
+        </w:rPr>
+        <w:t xml:space="preserve"> y si deberíamos </w:t>
+      </w:r>
+      <w:r>
+        <w:rPr>
+          <w:rFonts w:cs="UnitOT-Light"/>
+          <w:szCs w:val="22"/>
+        </w:rPr>
+        <w:lastRenderedPageBreak/>
+        <w:t>continuar con el programa de enriquecimiento, o pasar a la aceleració</w:t>
+      </w:r>
+      <w:bookmarkStart w:id="1" w:name="_GoBack"/>
+      <w:bookmarkEnd w:id="1"/>
+      <w:r>
+        <w:rPr>
+          <w:rFonts w:cs="UnitOT-Light"/>
+          <w:szCs w:val="22"/>
+        </w:rPr>
+        <w:t>n o combinar ambos.</w:t>
+      </w:r>
+    </w:p>
+    <w:p>
+      <w:pPr>
+        <w:rPr>
+          <w:rFonts w:cs="UnitOT-Light"/>
+          <w:szCs w:val="22"/>
+        </w:rPr>
+      </w:pPr>
     </w:p>
     <w:p>
       <w:pPr>
@@ -1780,8 +2092,6 @@
         </w:rPr>
         <w:t xml:space="preserve"> </w:t>
       </w:r>
-      <w:bookmarkStart w:id="1" w:name="_GoBack"/>
-      <w:bookmarkEnd w:id="1"/>
       <w:r>
         <w:rPr>
           <w:rFonts w:cs="UnitOT-Light"/>
@@ -1979,7 +2289,7 @@
                               <w:sz w:val="20"/>
                               <w:szCs w:val="20"/>
                             </w:rPr>
-                            <w:t>3</w:t>
+                            <w:t>4</w:t>
                           </w:r>
                           <w:r>
                             <w:rPr>
@@ -2061,7 +2371,7 @@
                         <w:sz w:val="20"/>
                         <w:szCs w:val="20"/>
                       </w:rPr>
-                      <w:t>3</w:t>
+                      <w:t>4</w:t>
                     </w:r>
                     <w:r>
                       <w:rPr>
@@ -2397,6 +2707,12 @@
               <w:rFonts w:asciiTheme="minorHAnsi" w:hAnsiTheme="minorHAnsi"/>
             </w:rPr>
           </w:pPr>
+          <w:r>
+            <w:rPr>
+              <w:rFonts w:asciiTheme="minorHAnsi" w:hAnsiTheme="minorHAnsi"/>
+            </w:rPr>
+            <w:t>5/6/2020</w:t>
+          </w:r>
         </w:p>
       </w:tc>
     </w:tr>
@@ -5028,7 +5344,7 @@
 </file>
 
 <file path=customXml/itemProps1.xml><?xml version="1.0" encoding="utf-8"?>
-<ds:datastoreItem xmlns:ds="http://schemas.openxmlformats.org/officeDocument/2006/customXml" ds:itemID="{81AD1384-568E-4711-910B-90752A472F3F}">
+<ds:datastoreItem xmlns:ds="http://schemas.openxmlformats.org/officeDocument/2006/customXml" ds:itemID="{20CCFA0E-1341-47B9-8FE6-38019EDA04F8}">
   <ds:schemaRefs>
     <ds:schemaRef ds:uri="http://schemas.openxmlformats.org/officeDocument/2006/bibliography"/>
   </ds:schemaRefs>
